--- a/instructions/Instruction.docx
+++ b/instructions/Instruction.docx
@@ -4,22 +4,13 @@
   <w:body>
     <w:p>
       <w:pPr>
-        <w:ind w:left="284"/>
-        <w:jc w:val="center"/>
-        <w:rPr>
-          <w:rFonts w:ascii="Times New Roman" w:hAnsi="Times New Roman" w:cs="Times New Roman"/>
-          <w:b/>
-          <w:sz w:val="32"/>
-          <w:szCs w:val="32"/>
-          <w:lang w:val="en-US"/>
-        </w:rPr>
-      </w:pPr>
-      <w:r>
-        <w:rPr>
-          <w:rFonts w:ascii="Times New Roman" w:hAnsi="Times New Roman" w:cs="Times New Roman"/>
-          <w:b/>
-          <w:sz w:val="32"/>
-          <w:szCs w:val="32"/>
+        <w:pStyle w:val="1"/>
+        <w:rPr>
+          <w:lang w:val="en-US"/>
+        </w:rPr>
+      </w:pPr>
+      <w:r>
+        <w:rPr>
           <w:lang w:val="en-US"/>
         </w:rPr>
         <w:t>Instruction</w:t>
@@ -1383,17 +1374,7 @@
           <w:szCs w:val="28"/>
           <w:lang w:val="en-US"/>
         </w:rPr>
-        <w:t xml:space="preserve">&gt; </w:t>
-      </w:r>
-      <w:r>
-        <w:rPr>
-          <w:rFonts w:ascii="Times New Roman" w:hAnsi="Times New Roman" w:cs="Times New Roman"/>
-          <w:b/>
-          <w:sz w:val="28"/>
-          <w:szCs w:val="28"/>
-          <w:lang w:val="en-US"/>
-        </w:rPr>
-        <w:t xml:space="preserve"> Data Source -&gt; MySQL</w:t>
+        <w:t>&gt;  Data Source -&gt; MySQL</w:t>
       </w:r>
     </w:p>
     <w:p>
@@ -1741,6 +1722,89 @@
     </w:p>
     <w:p>
       <w:pPr>
+        <w:pStyle w:val="HTML"/>
+        <w:numPr>
+          <w:ilvl w:val="0"/>
+          <w:numId w:val="1"/>
+        </w:numPr>
+        <w:shd w:val="clear" w:color="auto" w:fill="FFFFFF"/>
+        <w:rPr>
+          <w:rFonts w:ascii="Times New Roman" w:hAnsi="Times New Roman" w:cs="Times New Roman"/>
+          <w:sz w:val="28"/>
+          <w:szCs w:val="28"/>
+          <w:lang w:val="en-US"/>
+        </w:rPr>
+      </w:pPr>
+      <w:r>
+        <w:rPr>
+          <w:rFonts w:ascii="Times New Roman" w:hAnsi="Times New Roman" w:cs="Times New Roman"/>
+          <w:sz w:val="28"/>
+          <w:szCs w:val="28"/>
+          <w:lang w:val="en-US"/>
+        </w:rPr>
+        <w:t>For writing the logging information don’t forget to change the path to the logging file (</w:t>
+      </w:r>
+      <w:r>
+        <w:rPr>
+          <w:rFonts w:ascii="Times New Roman" w:hAnsi="Times New Roman" w:cs="Times New Roman"/>
+          <w:sz w:val="28"/>
+          <w:szCs w:val="28"/>
+          <w:lang w:val="en-US"/>
+        </w:rPr>
+        <w:t>…/</w:t>
+      </w:r>
+      <w:proofErr w:type="spellStart"/>
+      <w:r>
+        <w:rPr>
+          <w:rFonts w:ascii="Times New Roman" w:hAnsi="Times New Roman" w:cs="Times New Roman"/>
+          <w:sz w:val="28"/>
+          <w:szCs w:val="28"/>
+          <w:lang w:val="en-US"/>
+        </w:rPr>
+        <w:t>FinancialAnalytics</w:t>
+      </w:r>
+      <w:proofErr w:type="spellEnd"/>
+      <w:r>
+        <w:rPr>
+          <w:rFonts w:ascii="Times New Roman" w:hAnsi="Times New Roman" w:cs="Times New Roman"/>
+          <w:sz w:val="28"/>
+          <w:szCs w:val="28"/>
+          <w:lang w:val="en-US"/>
+        </w:rPr>
+        <w:t>/instructions</w:t>
+      </w:r>
+      <w:r>
+        <w:rPr>
+          <w:rFonts w:ascii="Times New Roman" w:hAnsi="Times New Roman" w:cs="Times New Roman"/>
+          <w:sz w:val="28"/>
+          <w:szCs w:val="28"/>
+          <w:lang w:val="en-US"/>
+        </w:rPr>
+        <w:t>/logging.log</w:t>
+      </w:r>
+      <w:r>
+        <w:rPr>
+          <w:rFonts w:ascii="Times New Roman" w:hAnsi="Times New Roman" w:cs="Times New Roman"/>
+          <w:sz w:val="28"/>
+          <w:szCs w:val="28"/>
+          <w:lang w:val="en-US"/>
+        </w:rPr>
+        <w:t>)</w:t>
+      </w:r>
+      <w:r>
+        <w:rPr>
+          <w:rFonts w:ascii="Times New Roman" w:hAnsi="Times New Roman" w:cs="Times New Roman"/>
+          <w:sz w:val="28"/>
+          <w:szCs w:val="28"/>
+          <w:lang w:val="en-US"/>
+        </w:rPr>
+        <w:t xml:space="preserve"> in src/main/resources/log4j.properties</w:t>
+      </w:r>
+      <w:bookmarkStart w:id="0" w:name="_GoBack"/>
+      <w:bookmarkEnd w:id="0"/>
+    </w:p>
+    <w:p>
+      <w:pPr>
         <w:pStyle w:val="a3"/>
         <w:numPr>
           <w:ilvl w:val="0"/>
@@ -1997,8 +2061,6 @@
           <w:lang w:val="en-US"/>
         </w:rPr>
       </w:pPr>
-      <w:bookmarkStart w:id="0" w:name="_GoBack"/>
-      <w:bookmarkEnd w:id="0"/>
     </w:p>
     <w:p>
       <w:pPr>
@@ -2815,6 +2877,29 @@
     <w:name w:val="Normal"/>
     <w:qFormat/>
   </w:style>
+  <w:style w:type="paragraph" w:styleId="1">
+    <w:name w:val="heading 1"/>
+    <w:basedOn w:val="a"/>
+    <w:next w:val="a"/>
+    <w:link w:val="10"/>
+    <w:uiPriority w:val="9"/>
+    <w:qFormat/>
+    <w:rsid w:val="0072243A"/>
+    <w:pPr>
+      <w:keepNext/>
+      <w:keepLines/>
+      <w:spacing w:before="480" w:after="0"/>
+      <w:outlineLvl w:val="0"/>
+    </w:pPr>
+    <w:rPr>
+      <w:rFonts w:asciiTheme="majorHAnsi" w:eastAsiaTheme="majorEastAsia" w:hAnsiTheme="majorHAnsi" w:cstheme="majorBidi"/>
+      <w:b/>
+      <w:bCs/>
+      <w:color w:val="2E74B5" w:themeColor="accent1" w:themeShade="BF"/>
+      <w:sz w:val="28"/>
+      <w:szCs w:val="28"/>
+    </w:rPr>
+  </w:style>
   <w:style w:type="character" w:default="1" w:styleId="a0">
     <w:name w:val="Default Paragraph Font"/>
     <w:uiPriority w:val="1"/>
@@ -2936,6 +3021,69 @@
       <w:rFonts w:ascii="Tahoma" w:hAnsi="Tahoma" w:cs="Tahoma"/>
       <w:sz w:val="16"/>
       <w:szCs w:val="16"/>
+    </w:rPr>
+  </w:style>
+  <w:style w:type="character" w:customStyle="1" w:styleId="10">
+    <w:name w:val="Заголовок 1 Знак"/>
+    <w:basedOn w:val="a0"/>
+    <w:link w:val="1"/>
+    <w:uiPriority w:val="9"/>
+    <w:rsid w:val="0072243A"/>
+    <w:rPr>
+      <w:rFonts w:asciiTheme="majorHAnsi" w:eastAsiaTheme="majorEastAsia" w:hAnsiTheme="majorHAnsi" w:cstheme="majorBidi"/>
+      <w:b/>
+      <w:bCs/>
+      <w:color w:val="2E74B5" w:themeColor="accent1" w:themeShade="BF"/>
+      <w:sz w:val="28"/>
+      <w:szCs w:val="28"/>
+    </w:rPr>
+  </w:style>
+  <w:style w:type="paragraph" w:styleId="HTML">
+    <w:name w:val="HTML Preformatted"/>
+    <w:basedOn w:val="a"/>
+    <w:link w:val="HTML0"/>
+    <w:uiPriority w:val="99"/>
+    <w:unhideWhenUsed/>
+    <w:rsid w:val="0072243A"/>
+    <w:pPr>
+      <w:tabs>
+        <w:tab w:val="left" w:pos="916"/>
+        <w:tab w:val="left" w:pos="1832"/>
+        <w:tab w:val="left" w:pos="2748"/>
+        <w:tab w:val="left" w:pos="3664"/>
+        <w:tab w:val="left" w:pos="4580"/>
+        <w:tab w:val="left" w:pos="5496"/>
+        <w:tab w:val="left" w:pos="6412"/>
+        <w:tab w:val="left" w:pos="7328"/>
+        <w:tab w:val="left" w:pos="8244"/>
+        <w:tab w:val="left" w:pos="9160"/>
+        <w:tab w:val="left" w:pos="10076"/>
+        <w:tab w:val="left" w:pos="10992"/>
+        <w:tab w:val="left" w:pos="11908"/>
+        <w:tab w:val="left" w:pos="12824"/>
+        <w:tab w:val="left" w:pos="13740"/>
+        <w:tab w:val="left" w:pos="14656"/>
+      </w:tabs>
+      <w:spacing w:after="0" w:line="240" w:lineRule="auto"/>
+    </w:pPr>
+    <w:rPr>
+      <w:rFonts w:ascii="Courier New" w:eastAsia="Times New Roman" w:hAnsi="Courier New" w:cs="Courier New"/>
+      <w:sz w:val="20"/>
+      <w:szCs w:val="20"/>
+      <w:lang w:eastAsia="ru-RU"/>
+    </w:rPr>
+  </w:style>
+  <w:style w:type="character" w:customStyle="1" w:styleId="HTML0">
+    <w:name w:val="Стандартный HTML Знак"/>
+    <w:basedOn w:val="a0"/>
+    <w:link w:val="HTML"/>
+    <w:uiPriority w:val="99"/>
+    <w:rsid w:val="0072243A"/>
+    <w:rPr>
+      <w:rFonts w:ascii="Courier New" w:eastAsia="Times New Roman" w:hAnsi="Courier New" w:cs="Courier New"/>
+      <w:sz w:val="20"/>
+      <w:szCs w:val="20"/>
+      <w:lang w:eastAsia="ru-RU"/>
     </w:rPr>
   </w:style>
 </w:styles>
@@ -3101,6 +3249,29 @@
     <w:name w:val="Normal"/>
     <w:qFormat/>
   </w:style>
+  <w:style w:type="paragraph" w:styleId="1">
+    <w:name w:val="heading 1"/>
+    <w:basedOn w:val="a"/>
+    <w:next w:val="a"/>
+    <w:link w:val="10"/>
+    <w:uiPriority w:val="9"/>
+    <w:qFormat/>
+    <w:rsid w:val="0072243A"/>
+    <w:pPr>
+      <w:keepNext/>
+      <w:keepLines/>
+      <w:spacing w:before="480" w:after="0"/>
+      <w:outlineLvl w:val="0"/>
+    </w:pPr>
+    <w:rPr>
+      <w:rFonts w:asciiTheme="majorHAnsi" w:eastAsiaTheme="majorEastAsia" w:hAnsiTheme="majorHAnsi" w:cstheme="majorBidi"/>
+      <w:b/>
+      <w:bCs/>
+      <w:color w:val="2E74B5" w:themeColor="accent1" w:themeShade="BF"/>
+      <w:sz w:val="28"/>
+      <w:szCs w:val="28"/>
+    </w:rPr>
+  </w:style>
   <w:style w:type="character" w:default="1" w:styleId="a0">
     <w:name w:val="Default Paragraph Font"/>
     <w:uiPriority w:val="1"/>
@@ -3222,6 +3393,69 @@
       <w:rFonts w:ascii="Tahoma" w:hAnsi="Tahoma" w:cs="Tahoma"/>
       <w:sz w:val="16"/>
       <w:szCs w:val="16"/>
+    </w:rPr>
+  </w:style>
+  <w:style w:type="character" w:customStyle="1" w:styleId="10">
+    <w:name w:val="Заголовок 1 Знак"/>
+    <w:basedOn w:val="a0"/>
+    <w:link w:val="1"/>
+    <w:uiPriority w:val="9"/>
+    <w:rsid w:val="0072243A"/>
+    <w:rPr>
+      <w:rFonts w:asciiTheme="majorHAnsi" w:eastAsiaTheme="majorEastAsia" w:hAnsiTheme="majorHAnsi" w:cstheme="majorBidi"/>
+      <w:b/>
+      <w:bCs/>
+      <w:color w:val="2E74B5" w:themeColor="accent1" w:themeShade="BF"/>
+      <w:sz w:val="28"/>
+      <w:szCs w:val="28"/>
+    </w:rPr>
+  </w:style>
+  <w:style w:type="paragraph" w:styleId="HTML">
+    <w:name w:val="HTML Preformatted"/>
+    <w:basedOn w:val="a"/>
+    <w:link w:val="HTML0"/>
+    <w:uiPriority w:val="99"/>
+    <w:unhideWhenUsed/>
+    <w:rsid w:val="0072243A"/>
+    <w:pPr>
+      <w:tabs>
+        <w:tab w:val="left" w:pos="916"/>
+        <w:tab w:val="left" w:pos="1832"/>
+        <w:tab w:val="left" w:pos="2748"/>
+        <w:tab w:val="left" w:pos="3664"/>
+        <w:tab w:val="left" w:pos="4580"/>
+        <w:tab w:val="left" w:pos="5496"/>
+        <w:tab w:val="left" w:pos="6412"/>
+        <w:tab w:val="left" w:pos="7328"/>
+        <w:tab w:val="left" w:pos="8244"/>
+        <w:tab w:val="left" w:pos="9160"/>
+        <w:tab w:val="left" w:pos="10076"/>
+        <w:tab w:val="left" w:pos="10992"/>
+        <w:tab w:val="left" w:pos="11908"/>
+        <w:tab w:val="left" w:pos="12824"/>
+        <w:tab w:val="left" w:pos="13740"/>
+        <w:tab w:val="left" w:pos="14656"/>
+      </w:tabs>
+      <w:spacing w:after="0" w:line="240" w:lineRule="auto"/>
+    </w:pPr>
+    <w:rPr>
+      <w:rFonts w:ascii="Courier New" w:eastAsia="Times New Roman" w:hAnsi="Courier New" w:cs="Courier New"/>
+      <w:sz w:val="20"/>
+      <w:szCs w:val="20"/>
+      <w:lang w:eastAsia="ru-RU"/>
+    </w:rPr>
+  </w:style>
+  <w:style w:type="character" w:customStyle="1" w:styleId="HTML0">
+    <w:name w:val="Стандартный HTML Знак"/>
+    <w:basedOn w:val="a0"/>
+    <w:link w:val="HTML"/>
+    <w:uiPriority w:val="99"/>
+    <w:rsid w:val="0072243A"/>
+    <w:rPr>
+      <w:rFonts w:ascii="Courier New" w:eastAsia="Times New Roman" w:hAnsi="Courier New" w:cs="Courier New"/>
+      <w:sz w:val="20"/>
+      <w:szCs w:val="20"/>
+      <w:lang w:eastAsia="ru-RU"/>
     </w:rPr>
   </w:style>
 </w:styles>
@@ -3493,7 +3727,7 @@
 </file>
 
 <file path=customXml/itemProps1.xml><?xml version="1.0" encoding="utf-8"?>
-<ds:datastoreItem xmlns:ds="http://schemas.openxmlformats.org/officeDocument/2006/customXml" ds:itemID="{66686F92-DCC3-4105-9B30-BA73934A1A56}">
+<ds:datastoreItem xmlns:ds="http://schemas.openxmlformats.org/officeDocument/2006/customXml" ds:itemID="{2A00BFDE-399F-4380-8688-AD61724BC707}">
   <ds:schemaRefs>
     <ds:schemaRef ds:uri="http://schemas.openxmlformats.org/officeDocument/2006/bibliography"/>
   </ds:schemaRefs>
